--- a/Group J/Documents/ECE4300 Group J Report.docx
+++ b/Group J/Documents/ECE4300 Group J Report.docx
@@ -14,9 +14,174 @@
       </w:pPr>
       <w:r>
         <w:rPr>
+          <w:rtl w:val="0"/>
+        </w:rPr>
+      </w:r>
+    </w:p>
+    <w:p>
+      <w:pPr>
+        <w:jc w:val="center"/>
+        <w:rPr>
           <w:rFonts w:ascii="Times New Roman" w:cs="Times New Roman" w:eastAsia="Times New Roman" w:hAnsi="Times New Roman"/>
           <w:sz w:val="34"/>
           <w:szCs w:val="34"/>
+        </w:rPr>
+      </w:pPr>
+      <w:r>
+        <w:rPr>
+          <w:rtl w:val="0"/>
+        </w:rPr>
+      </w:r>
+    </w:p>
+    <w:p>
+      <w:pPr>
+        <w:jc w:val="center"/>
+        <w:rPr>
+          <w:rFonts w:ascii="Times New Roman" w:cs="Times New Roman" w:eastAsia="Times New Roman" w:hAnsi="Times New Roman"/>
+          <w:sz w:val="34"/>
+          <w:szCs w:val="34"/>
+        </w:rPr>
+      </w:pPr>
+      <w:r>
+        <w:rPr>
+          <w:rtl w:val="0"/>
+        </w:rPr>
+      </w:r>
+    </w:p>
+    <w:p>
+      <w:pPr>
+        <w:jc w:val="center"/>
+        <w:rPr>
+          <w:rFonts w:ascii="Times New Roman" w:cs="Times New Roman" w:eastAsia="Times New Roman" w:hAnsi="Times New Roman"/>
+          <w:sz w:val="34"/>
+          <w:szCs w:val="34"/>
+        </w:rPr>
+      </w:pPr>
+      <w:r>
+        <w:rPr>
+          <w:rtl w:val="0"/>
+        </w:rPr>
+      </w:r>
+    </w:p>
+    <w:p>
+      <w:pPr>
+        <w:jc w:val="center"/>
+        <w:rPr>
+          <w:rFonts w:ascii="Times New Roman" w:cs="Times New Roman" w:eastAsia="Times New Roman" w:hAnsi="Times New Roman"/>
+          <w:sz w:val="34"/>
+          <w:szCs w:val="34"/>
+        </w:rPr>
+      </w:pPr>
+      <w:r>
+        <w:rPr>
+          <w:rtl w:val="0"/>
+        </w:rPr>
+      </w:r>
+    </w:p>
+    <w:p>
+      <w:pPr>
+        <w:jc w:val="center"/>
+        <w:rPr>
+          <w:rFonts w:ascii="Times New Roman" w:cs="Times New Roman" w:eastAsia="Times New Roman" w:hAnsi="Times New Roman"/>
+          <w:sz w:val="34"/>
+          <w:szCs w:val="34"/>
+        </w:rPr>
+      </w:pPr>
+      <w:r>
+        <w:rPr>
+          <w:rtl w:val="0"/>
+        </w:rPr>
+      </w:r>
+    </w:p>
+    <w:p>
+      <w:pPr>
+        <w:jc w:val="center"/>
+        <w:rPr>
+          <w:rFonts w:ascii="Times New Roman" w:cs="Times New Roman" w:eastAsia="Times New Roman" w:hAnsi="Times New Roman"/>
+          <w:sz w:val="34"/>
+          <w:szCs w:val="34"/>
+        </w:rPr>
+      </w:pPr>
+      <w:r>
+        <w:rPr>
+          <w:rtl w:val="0"/>
+        </w:rPr>
+      </w:r>
+    </w:p>
+    <w:p>
+      <w:pPr>
+        <w:jc w:val="center"/>
+        <w:rPr>
+          <w:rFonts w:ascii="Times New Roman" w:cs="Times New Roman" w:eastAsia="Times New Roman" w:hAnsi="Times New Roman"/>
+          <w:sz w:val="34"/>
+          <w:szCs w:val="34"/>
+        </w:rPr>
+      </w:pPr>
+      <w:r>
+        <w:rPr>
+          <w:rtl w:val="0"/>
+        </w:rPr>
+      </w:r>
+    </w:p>
+    <w:p>
+      <w:pPr>
+        <w:jc w:val="center"/>
+        <w:rPr>
+          <w:rFonts w:ascii="Times New Roman" w:cs="Times New Roman" w:eastAsia="Times New Roman" w:hAnsi="Times New Roman"/>
+          <w:sz w:val="34"/>
+          <w:szCs w:val="34"/>
+        </w:rPr>
+      </w:pPr>
+      <w:r>
+        <w:rPr>
+          <w:rtl w:val="0"/>
+        </w:rPr>
+      </w:r>
+    </w:p>
+    <w:p>
+      <w:pPr>
+        <w:jc w:val="center"/>
+        <w:rPr>
+          <w:rFonts w:ascii="Times New Roman" w:cs="Times New Roman" w:eastAsia="Times New Roman" w:hAnsi="Times New Roman"/>
+          <w:sz w:val="34"/>
+          <w:szCs w:val="34"/>
+        </w:rPr>
+      </w:pPr>
+      <w:r>
+        <w:rPr>
+          <w:rtl w:val="0"/>
+        </w:rPr>
+      </w:r>
+    </w:p>
+    <w:p>
+      <w:pPr>
+        <w:jc w:val="center"/>
+        <w:rPr>
+          <w:rFonts w:ascii="Times New Roman" w:cs="Times New Roman" w:eastAsia="Times New Roman" w:hAnsi="Times New Roman"/>
+          <w:sz w:val="34"/>
+          <w:szCs w:val="34"/>
+        </w:rPr>
+      </w:pPr>
+      <w:r>
+        <w:rPr>
+          <w:rtl w:val="0"/>
+        </w:rPr>
+      </w:r>
+    </w:p>
+    <w:p>
+      <w:pPr>
+        <w:jc w:val="center"/>
+        <w:rPr>
+          <w:rFonts w:ascii="Times New Roman" w:cs="Times New Roman" w:eastAsia="Times New Roman" w:hAnsi="Times New Roman"/>
+          <w:sz w:val="34"/>
+          <w:szCs w:val="34"/>
+        </w:rPr>
+      </w:pPr>
+      <w:r>
+        <w:rPr>
+          <w:rFonts w:ascii="Times New Roman" w:cs="Times New Roman" w:eastAsia="Times New Roman" w:hAnsi="Times New Roman"/>
+          <w:sz w:val="34"/>
+          <w:szCs w:val="34"/>
           <w:rtl w:val="0"/>
         </w:rPr>
         <w:t xml:space="preserve">YOLO Modeling to Detect Uranium</w:t>
@@ -43,12 +208,344 @@
           <w:szCs w:val="24"/>
           <w:rtl w:val="0"/>
         </w:rPr>
-        <w:t xml:space="preserve">Diego Ramon, Hector Arvizu, Myriam Boutros, Chanel Williams</w:t>
-      </w:r>
-    </w:p>
-    <w:p>
-      <w:pPr>
-        <w:jc w:val="center"/>
+        <w:t xml:space="preserve">Chanel Williams, Diego Ramon, Hector Arvizu, Myriam Boutros, Mohammed El-Hadedy</w:t>
+      </w:r>
+    </w:p>
+    <w:p>
+      <w:pPr>
+        <w:jc w:val="center"/>
+        <w:rPr>
+          <w:rFonts w:ascii="Times New Roman" w:cs="Times New Roman" w:eastAsia="Times New Roman" w:hAnsi="Times New Roman"/>
+          <w:sz w:val="24"/>
+          <w:szCs w:val="24"/>
+        </w:rPr>
+      </w:pPr>
+      <w:r>
+        <w:rPr>
+          <w:rFonts w:ascii="Times New Roman" w:cs="Times New Roman" w:eastAsia="Times New Roman" w:hAnsi="Times New Roman"/>
+          <w:sz w:val="24"/>
+          <w:szCs w:val="24"/>
+          <w:rtl w:val="0"/>
+        </w:rPr>
+        <w:t xml:space="preserve">{chanelw, daramon, haarvizu, mboutros}@cpp.edu</w:t>
+      </w:r>
+      <w:r>
+        <w:rPr>
+          <w:rtl w:val="0"/>
+        </w:rPr>
+      </w:r>
+    </w:p>
+    <w:p>
+      <w:pPr>
+        <w:jc w:val="center"/>
+        <w:rPr>
+          <w:rFonts w:ascii="Times New Roman" w:cs="Times New Roman" w:eastAsia="Times New Roman" w:hAnsi="Times New Roman"/>
+          <w:sz w:val="24"/>
+          <w:szCs w:val="24"/>
+        </w:rPr>
+      </w:pPr>
+      <w:r>
+        <w:rPr>
+          <w:rFonts w:ascii="Times New Roman" w:cs="Times New Roman" w:eastAsia="Times New Roman" w:hAnsi="Times New Roman"/>
+          <w:sz w:val="24"/>
+          <w:szCs w:val="24"/>
+          <w:rtl w:val="0"/>
+        </w:rPr>
+        <w:t xml:space="preserve">ECE Department, College of Engineering</w:t>
+      </w:r>
+    </w:p>
+    <w:p>
+      <w:pPr>
+        <w:jc w:val="center"/>
+        <w:rPr>
+          <w:rFonts w:ascii="Times New Roman" w:cs="Times New Roman" w:eastAsia="Times New Roman" w:hAnsi="Times New Roman"/>
+          <w:sz w:val="24"/>
+          <w:szCs w:val="24"/>
+        </w:rPr>
+      </w:pPr>
+      <w:r>
+        <w:rPr>
+          <w:rFonts w:ascii="Times New Roman" w:cs="Times New Roman" w:eastAsia="Times New Roman" w:hAnsi="Times New Roman"/>
+          <w:sz w:val="24"/>
+          <w:szCs w:val="24"/>
+          <w:rtl w:val="0"/>
+        </w:rPr>
+        <w:t xml:space="preserve">California State Polytechnic University pomona</w:t>
+      </w:r>
+    </w:p>
+    <w:p>
+      <w:pPr>
+        <w:jc w:val="center"/>
+        <w:rPr>
+          <w:rFonts w:ascii="Times New Roman" w:cs="Times New Roman" w:eastAsia="Times New Roman" w:hAnsi="Times New Roman"/>
+          <w:sz w:val="24"/>
+          <w:szCs w:val="24"/>
+        </w:rPr>
+      </w:pPr>
+      <w:r>
+        <w:rPr>
+          <w:rtl w:val="0"/>
+        </w:rPr>
+      </w:r>
+    </w:p>
+    <w:p>
+      <w:pPr>
+        <w:jc w:val="center"/>
+        <w:rPr>
+          <w:rFonts w:ascii="Times New Roman" w:cs="Times New Roman" w:eastAsia="Times New Roman" w:hAnsi="Times New Roman"/>
+          <w:sz w:val="24"/>
+          <w:szCs w:val="24"/>
+        </w:rPr>
+      </w:pPr>
+      <w:r>
+        <w:rPr>
+          <w:rtl w:val="0"/>
+        </w:rPr>
+      </w:r>
+    </w:p>
+    <w:p>
+      <w:pPr>
+        <w:jc w:val="center"/>
+        <w:rPr>
+          <w:rFonts w:ascii="Times New Roman" w:cs="Times New Roman" w:eastAsia="Times New Roman" w:hAnsi="Times New Roman"/>
+          <w:sz w:val="24"/>
+          <w:szCs w:val="24"/>
+        </w:rPr>
+      </w:pPr>
+      <w:r>
+        <w:rPr>
+          <w:rtl w:val="0"/>
+        </w:rPr>
+      </w:r>
+    </w:p>
+    <w:p>
+      <w:pPr>
+        <w:jc w:val="center"/>
+        <w:rPr>
+          <w:rFonts w:ascii="Times New Roman" w:cs="Times New Roman" w:eastAsia="Times New Roman" w:hAnsi="Times New Roman"/>
+          <w:sz w:val="24"/>
+          <w:szCs w:val="24"/>
+        </w:rPr>
+      </w:pPr>
+      <w:r>
+        <w:rPr>
+          <w:rtl w:val="0"/>
+        </w:rPr>
+      </w:r>
+    </w:p>
+    <w:p>
+      <w:pPr>
+        <w:jc w:val="center"/>
+        <w:rPr>
+          <w:rFonts w:ascii="Times New Roman" w:cs="Times New Roman" w:eastAsia="Times New Roman" w:hAnsi="Times New Roman"/>
+          <w:sz w:val="24"/>
+          <w:szCs w:val="24"/>
+        </w:rPr>
+      </w:pPr>
+      <w:r>
+        <w:rPr>
+          <w:rtl w:val="0"/>
+        </w:rPr>
+      </w:r>
+    </w:p>
+    <w:p>
+      <w:pPr>
+        <w:jc w:val="center"/>
+        <w:rPr>
+          <w:rFonts w:ascii="Times New Roman" w:cs="Times New Roman" w:eastAsia="Times New Roman" w:hAnsi="Times New Roman"/>
+          <w:sz w:val="24"/>
+          <w:szCs w:val="24"/>
+        </w:rPr>
+      </w:pPr>
+      <w:r>
+        <w:rPr>
+          <w:rtl w:val="0"/>
+        </w:rPr>
+      </w:r>
+    </w:p>
+    <w:p>
+      <w:pPr>
+        <w:jc w:val="center"/>
+        <w:rPr>
+          <w:rFonts w:ascii="Times New Roman" w:cs="Times New Roman" w:eastAsia="Times New Roman" w:hAnsi="Times New Roman"/>
+          <w:sz w:val="24"/>
+          <w:szCs w:val="24"/>
+        </w:rPr>
+      </w:pPr>
+      <w:r>
+        <w:rPr>
+          <w:rtl w:val="0"/>
+        </w:rPr>
+      </w:r>
+    </w:p>
+    <w:p>
+      <w:pPr>
+        <w:jc w:val="center"/>
+        <w:rPr>
+          <w:rFonts w:ascii="Times New Roman" w:cs="Times New Roman" w:eastAsia="Times New Roman" w:hAnsi="Times New Roman"/>
+          <w:sz w:val="24"/>
+          <w:szCs w:val="24"/>
+        </w:rPr>
+      </w:pPr>
+      <w:r>
+        <w:rPr>
+          <w:rtl w:val="0"/>
+        </w:rPr>
+      </w:r>
+    </w:p>
+    <w:p>
+      <w:pPr>
+        <w:jc w:val="center"/>
+        <w:rPr>
+          <w:rFonts w:ascii="Times New Roman" w:cs="Times New Roman" w:eastAsia="Times New Roman" w:hAnsi="Times New Roman"/>
+          <w:sz w:val="24"/>
+          <w:szCs w:val="24"/>
+        </w:rPr>
+      </w:pPr>
+      <w:r>
+        <w:rPr>
+          <w:rtl w:val="0"/>
+        </w:rPr>
+      </w:r>
+    </w:p>
+    <w:p>
+      <w:pPr>
+        <w:jc w:val="center"/>
+        <w:rPr>
+          <w:rFonts w:ascii="Times New Roman" w:cs="Times New Roman" w:eastAsia="Times New Roman" w:hAnsi="Times New Roman"/>
+          <w:sz w:val="24"/>
+          <w:szCs w:val="24"/>
+        </w:rPr>
+      </w:pPr>
+      <w:r>
+        <w:rPr>
+          <w:rtl w:val="0"/>
+        </w:rPr>
+      </w:r>
+    </w:p>
+    <w:p>
+      <w:pPr>
+        <w:jc w:val="center"/>
+        <w:rPr>
+          <w:rFonts w:ascii="Times New Roman" w:cs="Times New Roman" w:eastAsia="Times New Roman" w:hAnsi="Times New Roman"/>
+          <w:sz w:val="24"/>
+          <w:szCs w:val="24"/>
+        </w:rPr>
+      </w:pPr>
+      <w:r>
+        <w:rPr>
+          <w:rtl w:val="0"/>
+        </w:rPr>
+      </w:r>
+    </w:p>
+    <w:p>
+      <w:pPr>
+        <w:jc w:val="center"/>
+        <w:rPr>
+          <w:rFonts w:ascii="Times New Roman" w:cs="Times New Roman" w:eastAsia="Times New Roman" w:hAnsi="Times New Roman"/>
+          <w:sz w:val="24"/>
+          <w:szCs w:val="24"/>
+        </w:rPr>
+      </w:pPr>
+      <w:r>
+        <w:rPr>
+          <w:rtl w:val="0"/>
+        </w:rPr>
+      </w:r>
+    </w:p>
+    <w:p>
+      <w:pPr>
+        <w:jc w:val="center"/>
+        <w:rPr>
+          <w:rFonts w:ascii="Times New Roman" w:cs="Times New Roman" w:eastAsia="Times New Roman" w:hAnsi="Times New Roman"/>
+          <w:sz w:val="24"/>
+          <w:szCs w:val="24"/>
+        </w:rPr>
+      </w:pPr>
+      <w:r>
+        <w:rPr>
+          <w:rtl w:val="0"/>
+        </w:rPr>
+      </w:r>
+    </w:p>
+    <w:p>
+      <w:pPr>
+        <w:jc w:val="center"/>
+        <w:rPr>
+          <w:rFonts w:ascii="Times New Roman" w:cs="Times New Roman" w:eastAsia="Times New Roman" w:hAnsi="Times New Roman"/>
+          <w:sz w:val="24"/>
+          <w:szCs w:val="24"/>
+        </w:rPr>
+      </w:pPr>
+      <w:r>
+        <w:rPr>
+          <w:rtl w:val="0"/>
+        </w:rPr>
+      </w:r>
+    </w:p>
+    <w:p>
+      <w:pPr>
+        <w:jc w:val="center"/>
+        <w:rPr>
+          <w:rFonts w:ascii="Times New Roman" w:cs="Times New Roman" w:eastAsia="Times New Roman" w:hAnsi="Times New Roman"/>
+          <w:sz w:val="24"/>
+          <w:szCs w:val="24"/>
+        </w:rPr>
+      </w:pPr>
+      <w:r>
+        <w:rPr>
+          <w:rtl w:val="0"/>
+        </w:rPr>
+      </w:r>
+    </w:p>
+    <w:p>
+      <w:pPr>
+        <w:jc w:val="center"/>
+        <w:rPr>
+          <w:rFonts w:ascii="Times New Roman" w:cs="Times New Roman" w:eastAsia="Times New Roman" w:hAnsi="Times New Roman"/>
+          <w:sz w:val="24"/>
+          <w:szCs w:val="24"/>
+        </w:rPr>
+      </w:pPr>
+      <w:r>
+        <w:rPr>
+          <w:rtl w:val="0"/>
+        </w:rPr>
+      </w:r>
+    </w:p>
+    <w:p>
+      <w:pPr>
+        <w:jc w:val="center"/>
+        <w:rPr>
+          <w:rFonts w:ascii="Times New Roman" w:cs="Times New Roman" w:eastAsia="Times New Roman" w:hAnsi="Times New Roman"/>
+          <w:sz w:val="24"/>
+          <w:szCs w:val="24"/>
+        </w:rPr>
+      </w:pPr>
+      <w:r>
+        <w:rPr>
+          <w:rtl w:val="0"/>
+        </w:rPr>
+      </w:r>
+    </w:p>
+    <w:p>
+      <w:pPr>
+        <w:jc w:val="left"/>
+        <w:rPr>
+          <w:rFonts w:ascii="Times New Roman" w:cs="Times New Roman" w:eastAsia="Times New Roman" w:hAnsi="Times New Roman"/>
+          <w:sz w:val="24"/>
+          <w:szCs w:val="24"/>
+        </w:rPr>
+      </w:pPr>
+      <w:r>
+        <w:rPr>
+          <w:rtl w:val="0"/>
+        </w:rPr>
+      </w:r>
+    </w:p>
+    <w:p>
+      <w:pPr>
+        <w:jc w:val="left"/>
         <w:rPr>
           <w:rFonts w:ascii="Times New Roman" w:cs="Times New Roman" w:eastAsia="Times New Roman" w:hAnsi="Times New Roman"/>
           <w:sz w:val="24"/>
@@ -146,7 +643,7 @@
           <w:szCs w:val="24"/>
           <w:rtl w:val="0"/>
         </w:rPr>
-        <w:t xml:space="preserve">Our methodology involves the collection of diverse datasets encompassing different scenarios, including varying lighting conditions, backgrounds, and shieldings. The YOLO model is trained on these datasets, employing transfer learning to enhance its adaptability to specific uranium detection tasks. The results demonstrate the model's effectiveness in accurately localizing uranium sources while minimizing false positives.</w:t>
+        <w:t xml:space="preserve">The methodology involves the collection of diverse datasets encompassing different scenarios, including varying lighting conditions, backgrounds, and shieldings. The YOLO model is trained on these datasets, employing transfer learning to enhance its adaptability to specific uranium detection tasks. The results demonstrate the model's effectiveness in accurately localizing uranium sources while minimizing false positives.</w:t>
       </w:r>
     </w:p>
     <w:p>
@@ -976,12 +1473,12 @@
           <wp:inline distB="114300" distT="114300" distL="114300" distR="114300">
             <wp:extent cx="2800350" cy="1384300"/>
             <wp:effectExtent b="0" l="0" r="0" t="0"/>
-            <wp:docPr id="7" name="image4.png"/>
+            <wp:docPr id="7" name="image2.png"/>
             <a:graphic>
               <a:graphicData uri="http://schemas.openxmlformats.org/drawingml/2006/picture">
                 <pic:pic>
                   <pic:nvPicPr>
-                    <pic:cNvPr id="0" name="image4.png"/>
+                    <pic:cNvPr id="0" name="image2.png"/>
                     <pic:cNvPicPr preferRelativeResize="0"/>
                   </pic:nvPicPr>
                   <pic:blipFill>
@@ -1043,12 +1540,12 @@
           <wp:inline distB="114300" distT="114300" distL="114300" distR="114300">
             <wp:extent cx="2800350" cy="1244600"/>
             <wp:effectExtent b="0" l="0" r="0" t="0"/>
-            <wp:docPr id="6" name="image9.png"/>
+            <wp:docPr id="6" name="image7.png"/>
             <a:graphic>
               <a:graphicData uri="http://schemas.openxmlformats.org/drawingml/2006/picture">
                 <pic:pic>
                   <pic:nvPicPr>
-                    <pic:cNvPr id="0" name="image9.png"/>
+                    <pic:cNvPr id="0" name="image7.png"/>
                     <pic:cNvPicPr preferRelativeResize="0"/>
                   </pic:nvPicPr>
                   <pic:blipFill>
@@ -1115,12 +1612,12 @@
           <wp:inline distB="114300" distT="114300" distL="114300" distR="114300">
             <wp:extent cx="2800350" cy="1333500"/>
             <wp:effectExtent b="0" l="0" r="0" t="0"/>
-            <wp:docPr id="10" name="image5.png"/>
+            <wp:docPr id="10" name="image1.png"/>
             <a:graphic>
               <a:graphicData uri="http://schemas.openxmlformats.org/drawingml/2006/picture">
                 <pic:pic>
                   <pic:nvPicPr>
-                    <pic:cNvPr id="0" name="image5.png"/>
+                    <pic:cNvPr id="0" name="image1.png"/>
                     <pic:cNvPicPr preferRelativeResize="0"/>
                   </pic:nvPicPr>
                   <pic:blipFill>
@@ -1242,12 +1739,12 @@
           <wp:inline distB="114300" distT="114300" distL="114300" distR="114300">
             <wp:extent cx="2700338" cy="2060051"/>
             <wp:effectExtent b="0" l="0" r="0" t="0"/>
-            <wp:docPr id="11" name="image11.png"/>
+            <wp:docPr id="11" name="image10.png"/>
             <a:graphic>
               <a:graphicData uri="http://schemas.openxmlformats.org/drawingml/2006/picture">
                 <pic:pic>
                   <pic:nvPicPr>
-                    <pic:cNvPr id="0" name="image11.png"/>
+                    <pic:cNvPr id="0" name="image10.png"/>
                     <pic:cNvPicPr preferRelativeResize="0"/>
                   </pic:nvPicPr>
                   <pic:blipFill>
@@ -1381,12 +1878,12 @@
           <wp:inline distB="114300" distT="114300" distL="114300" distR="114300">
             <wp:extent cx="2605088" cy="1958246"/>
             <wp:effectExtent b="0" l="0" r="0" t="0"/>
-            <wp:docPr id="2" name="image3.png"/>
+            <wp:docPr id="2" name="image11.png"/>
             <a:graphic>
               <a:graphicData uri="http://schemas.openxmlformats.org/drawingml/2006/picture">
                 <pic:pic>
                   <pic:nvPicPr>
-                    <pic:cNvPr id="0" name="image3.png"/>
+                    <pic:cNvPr id="0" name="image11.png"/>
                     <pic:cNvPicPr preferRelativeResize="0"/>
                   </pic:nvPicPr>
                   <pic:blipFill>
@@ -1463,9 +1960,6 @@
           <w:rtl w:val="0"/>
         </w:rPr>
         <w:t xml:space="preserve">The graph from Figure 5 shows that the object loss for the training dataset decreases over time, while the object loss for the validation dataset increases over time. This suggests that the model may be overfitting on the training data and not generalizing well to unseen data in the validation set.</w:t>
-      </w:r>
-      <w:r>
-        <w:br w:type="page"/>
       </w:r>
       <w:r>
         <w:rPr>
@@ -1628,12 +2122,12 @@
           <wp:inline distB="114300" distT="114300" distL="114300" distR="114300">
             <wp:extent cx="2800350" cy="2120900"/>
             <wp:effectExtent b="0" l="0" r="0" t="0"/>
-            <wp:docPr id="1" name="image1.png"/>
+            <wp:docPr id="1" name="image8.png"/>
             <a:graphic>
               <a:graphicData uri="http://schemas.openxmlformats.org/drawingml/2006/picture">
                 <pic:pic>
                   <pic:nvPicPr>
-                    <pic:cNvPr id="0" name="image1.png"/>
+                    <pic:cNvPr id="0" name="image8.png"/>
                     <pic:cNvPicPr preferRelativeResize="0"/>
                   </pic:nvPicPr>
                   <pic:blipFill>
@@ -1760,12 +2254,12 @@
           <wp:inline distB="114300" distT="114300" distL="114300" distR="114300">
             <wp:extent cx="2800350" cy="2044700"/>
             <wp:effectExtent b="0" l="0" r="0" t="0"/>
-            <wp:docPr id="4" name="image12.png"/>
+            <wp:docPr id="4" name="image5.png"/>
             <a:graphic>
               <a:graphicData uri="http://schemas.openxmlformats.org/drawingml/2006/picture">
                 <pic:pic>
                   <pic:nvPicPr>
-                    <pic:cNvPr id="0" name="image12.png"/>
+                    <pic:cNvPr id="0" name="image5.png"/>
                     <pic:cNvPicPr preferRelativeResize="0"/>
                   </pic:nvPicPr>
                   <pic:blipFill>
@@ -1892,12 +2386,12 @@
           <wp:inline distB="114300" distT="114300" distL="114300" distR="114300">
             <wp:extent cx="2800350" cy="1803400"/>
             <wp:effectExtent b="0" l="0" r="0" t="0"/>
-            <wp:docPr id="5" name="image8.png"/>
+            <wp:docPr id="5" name="image3.png"/>
             <a:graphic>
               <a:graphicData uri="http://schemas.openxmlformats.org/drawingml/2006/picture">
                 <pic:pic>
                   <pic:nvPicPr>
-                    <pic:cNvPr id="0" name="image8.png"/>
+                    <pic:cNvPr id="0" name="image3.png"/>
                     <pic:cNvPicPr preferRelativeResize="0"/>
                   </pic:nvPicPr>
                   <pic:blipFill>
@@ -2033,12 +2527,12 @@
           <wp:inline distB="114300" distT="114300" distL="114300" distR="114300">
             <wp:extent cx="2800350" cy="2032000"/>
             <wp:effectExtent b="0" l="0" r="0" t="0"/>
-            <wp:docPr id="9" name="image10.png"/>
+            <wp:docPr id="9" name="image9.png"/>
             <a:graphic>
               <a:graphicData uri="http://schemas.openxmlformats.org/drawingml/2006/picture">
                 <pic:pic>
                   <pic:nvPicPr>
-                    <pic:cNvPr id="0" name="image10.png"/>
+                    <pic:cNvPr id="0" name="image9.png"/>
                     <pic:cNvPicPr preferRelativeResize="0"/>
                   </pic:nvPicPr>
                   <pic:blipFill>
@@ -2150,12 +2644,12 @@
           <wp:inline distB="114300" distT="114300" distL="114300" distR="114300">
             <wp:extent cx="2800350" cy="2019300"/>
             <wp:effectExtent b="0" l="0" r="0" t="0"/>
-            <wp:docPr id="8" name="image2.png"/>
+            <wp:docPr id="8" name="image4.png"/>
             <a:graphic>
               <a:graphicData uri="http://schemas.openxmlformats.org/drawingml/2006/picture">
                 <pic:pic>
                   <pic:nvPicPr>
-                    <pic:cNvPr id="0" name="image2.png"/>
+                    <pic:cNvPr id="0" name="image4.png"/>
                     <pic:cNvPicPr preferRelativeResize="0"/>
                   </pic:nvPicPr>
                   <pic:blipFill>
@@ -2267,12 +2761,12 @@
           <wp:inline distB="114300" distT="114300" distL="114300" distR="114300">
             <wp:extent cx="2800350" cy="1828800"/>
             <wp:effectExtent b="0" l="0" r="0" t="0"/>
-            <wp:docPr id="3" name="image7.png"/>
+            <wp:docPr id="3" name="image12.png"/>
             <a:graphic>
               <a:graphicData uri="http://schemas.openxmlformats.org/drawingml/2006/picture">
                 <pic:pic>
                   <pic:nvPicPr>
-                    <pic:cNvPr id="0" name="image7.png"/>
+                    <pic:cNvPr id="0" name="image12.png"/>
                     <pic:cNvPicPr preferRelativeResize="0"/>
                   </pic:nvPicPr>
                   <pic:blipFill>
